--- a/English/economist/005-Leaders - China and covid-19 Is China winning.docx
+++ b/English/economist/005-Leaders - China and covid-19 Is China winning.docx
@@ -25,58 +25,8 @@
       <w:r>
         <w:t xml:space="preserve">Apr 16th 2020 | </w:t>
       </w:r>
-    </w:p>
-    <w:p>
-      <w:pPr>
-        <w:pStyle w:val="7"/>
-      </w:pPr>
-      <w:r>
-        <w:drawing>
-          <wp:anchor distT="0" distB="0" distL="0" distR="0" simplePos="0" relativeHeight="1024" behindDoc="0" locked="0" layoutInCell="1" allowOverlap="1">
-            <wp:simplePos x="0" y="0"/>
-            <wp:positionH relativeFrom="margin">
-              <wp:align>left</wp:align>
-            </wp:positionH>
-            <wp:positionV relativeFrom="line">
-              <wp:align>top</wp:align>
-            </wp:positionV>
-            <wp:extent cx="5943600" cy="3340100"/>
-            <wp:effectExtent l="0" t="0" r="0" b="12700"/>
-            <wp:wrapTopAndBottom/>
-            <wp:docPr id="7" name="img1_u14.jpg" descr="img1_u14.jpg"/>
-            <wp:cNvGraphicFramePr>
-              <a:graphicFrameLocks xmlns:a="http://schemas.openxmlformats.org/drawingml/2006/main" noChangeAspect="1"/>
-            </wp:cNvGraphicFramePr>
-            <a:graphic xmlns:a="http://schemas.openxmlformats.org/drawingml/2006/main">
-              <a:graphicData uri="http://schemas.openxmlformats.org/drawingml/2006/picture">
-                <pic:pic xmlns:pic="http://schemas.openxmlformats.org/drawingml/2006/picture">
-                  <pic:nvPicPr>
-                    <pic:cNvPr id="7" name="img1_u14.jpg" descr="img1_u14.jpg"/>
-                    <pic:cNvPicPr>
-                      <a:picLocks noChangeAspect="1"/>
-                    </pic:cNvPicPr>
-                  </pic:nvPicPr>
-                  <pic:blipFill>
-                    <a:blip r:embed="rId4"/>
-                    <a:stretch>
-                      <a:fillRect/>
-                    </a:stretch>
-                  </pic:blipFill>
-                  <pic:spPr>
-                    <a:xfrm>
-                      <a:off x="0" y="0"/>
-                      <a:ext cx="5943600" cy="3340100"/>
-                    </a:xfrm>
-                    <a:prstGeom prst="rect">
-                      <a:avLst/>
-                    </a:prstGeom>
-                  </pic:spPr>
-                </pic:pic>
-              </a:graphicData>
-            </a:graphic>
-          </wp:anchor>
-        </w:drawing>
-      </w:r>
+      <w:bookmarkStart w:id="0" w:name="_GoBack"/>
+      <w:bookmarkEnd w:id="0"/>
     </w:p>
     <w:p>
       <w:pPr>
@@ -416,12 +366,7 @@
     </w:p>
     <w:p>
       <w:r>
-        <w:t xml:space="preserve">That is not a comforting prospect. The best way to deal with the pandemic and its economic consequences is globally. So, too, problems like organised crime and </w:t>
-      </w:r>
-      <w:bookmarkStart w:id="0" w:name="_GoBack"/>
-      <w:bookmarkEnd w:id="0"/>
-      <w:r>
-        <w:t>climate change. The 1920s showed what happens when great powers turn selfish and rush to take advantage of the troubles of others. The covid-19 outbreak has so far sparked as much jostling for advantage as far-sighted magnanimity. Mr Trump bears a lot of blame for that. For China to reinforce such bleak visions of superpower behaviour would be not a triumph but a tragedy. ■</w:t>
+        <w:t>That is not a comforting prospect. The best way to deal with the pandemic and its economic consequences is globally. So, too, problems like organised crime and climate change. The 1920s showed what happens when great powers turn selfish and rush to take advantage of the troubles of others. The covid-19 outbreak has so far sparked as much jostling for advantage as far-sighted magnanimity. Mr Trump bears a lot of blame for that. For China to reinforce such bleak visions of superpower behaviour would be not a triumph but a tragedy. ■</w:t>
       </w:r>
     </w:p>
     <w:p>
